--- a/obj/Release/Package/PackageTmp/ResumeDirectory/Closing Block- Mahesh Kodchawadkar.docx
+++ b/obj/Release/Package/PackageTmp/ResumeDirectory/Closing Block- Mahesh Kodchawadkar.docx
@@ -6,8 +6,6 @@
       <w:pPr>
         <w:spacing w:after="200" w:line="276" w:lineRule="auto"/>
       </w:pPr>
-      <w:bookmarkStart w:name="_GoBack" w:id="0"/>
-      <w:bookmarkEnd w:id="0"/>
     </w:p>
     <w:tbl>
       <w:tblPr>
@@ -132,7 +130,7 @@
               <w:rPr>
                 <w:color w:val="000000"/>
               </w:rPr>
-              <w:t>Mahesh Kodchawadkar</w:t>
+              <w:t>Patel Hari T</w:t>
             </w:r>
           </w:p>
         </w:tc>
@@ -164,14 +162,25 @@
                 <w:szCs w:val="22"/>
               </w:rPr>
             </w:pPr>
-            <w:r>
-              <w:rPr>
-                <w:rFonts w:cs="Arial"/>
-                <w:b/>
-                <w:sz w:val="22"/>
-                <w:szCs w:val="22"/>
-              </w:rPr>
-              <w:t>Self Mobile number:</w:t>
+            <w:proofErr w:type="spellStart"/>
+            <w:r>
+              <w:rPr>
+                <w:rFonts w:cs="Arial"/>
+                <w:b/>
+                <w:sz w:val="22"/>
+                <w:szCs w:val="22"/>
+              </w:rPr>
+              <w:t>Self Mobile</w:t>
+            </w:r>
+            <w:proofErr w:type="spellEnd"/>
+            <w:r>
+              <w:rPr>
+                <w:rFonts w:cs="Arial"/>
+                <w:b/>
+                <w:sz w:val="22"/>
+                <w:szCs w:val="22"/>
+              </w:rPr>
+              <w:t xml:space="preserve"> number:</w:t>
             </w:r>
           </w:p>
         </w:tc>
@@ -204,7 +213,7 @@
                 <w:sz w:val="22"/>
                 <w:szCs w:val="22"/>
               </w:rPr>
-              <w:t>9844906409</w:t>
+              <w:t>9979093222</w:t>
             </w:r>
           </w:p>
         </w:tc>
@@ -392,7 +401,21 @@
               <w:rPr>
                 <w:rFonts w:eastAsia="Times New Roman" w:cs="Arial"/>
               </w:rPr>
-              <w:t>maheshkle@gmail.com</w:t>
+              <w:t>htp</w:t>
+            </w:r>
+            <w:bookmarkStart w:name="_GoBack" w:id="0"/>
+            <w:bookmarkEnd w:id="0"/>
+            <w:r>
+              <w:rPr>
+                <w:rFonts w:eastAsia="Times New Roman" w:cs="Arial"/>
+              </w:rPr>
+              <w:t>.17122013</w:t>
+            </w:r>
+            <w:r>
+              <w:rPr>
+                <w:rFonts w:eastAsia="Times New Roman" w:cs="Arial"/>
+              </w:rPr>
+              <w:t>@gmail.com</w:t>
             </w:r>
           </w:p>
         </w:tc>
@@ -701,11 +724,19 @@
                 <w:rFonts w:eastAsia="Times New Roman" w:cs="Arial"/>
               </w:rPr>
             </w:pPr>
-            <w:r>
-              <w:rPr>
-                <w:rFonts w:eastAsia="Times New Roman" w:cs="Arial"/>
-              </w:rPr>
-              <w:t>Synechron Technologies</w:t>
+            <w:proofErr w:type="spellStart"/>
+            <w:r>
+              <w:rPr>
+                <w:rFonts w:eastAsia="Times New Roman" w:cs="Arial"/>
+              </w:rPr>
+              <w:t>Synechron</w:t>
+            </w:r>
+            <w:proofErr w:type="spellEnd"/>
+            <w:r>
+              <w:rPr>
+                <w:rFonts w:eastAsia="Times New Roman" w:cs="Arial"/>
+              </w:rPr>
+              <w:t xml:space="preserve"> Technologies</w:t>
             </w:r>
           </w:p>
         </w:tc>
@@ -984,7 +1015,25 @@
                 <w:sz w:val="22"/>
                 <w:szCs w:val="22"/>
               </w:rPr>
-              <w:t>When was the last salary hiked? (Yrs/Months) % of Hike</w:t>
+              <w:t>When was the last salary hiked? (</w:t>
+            </w:r>
+            <w:proofErr w:type="spellStart"/>
+            <w:r>
+              <w:rPr>
+                <w:rFonts w:cs="Arial"/>
+                <w:sz w:val="22"/>
+                <w:szCs w:val="22"/>
+              </w:rPr>
+              <w:t>Yrs</w:t>
+            </w:r>
+            <w:proofErr w:type="spellEnd"/>
+            <w:r>
+              <w:rPr>
+                <w:rFonts w:cs="Arial"/>
+                <w:sz w:val="22"/>
+                <w:szCs w:val="22"/>
+              </w:rPr>
+              <w:t>/Months) % of Hike</w:t>
             </w:r>
           </w:p>
         </w:tc>
@@ -1427,8 +1476,16 @@
               <w:rPr>
                 <w:rFonts w:eastAsia="Times New Roman" w:cs="Arial"/>
               </w:rPr>
-              <w:t>Currently he is on banch</w:t>
-            </w:r>
+              <w:t xml:space="preserve">Currently he is on </w:t>
+            </w:r>
+            <w:proofErr w:type="spellStart"/>
+            <w:r>
+              <w:rPr>
+                <w:rFonts w:eastAsia="Times New Roman" w:cs="Arial"/>
+              </w:rPr>
+              <w:t>banch</w:t>
+            </w:r>
+            <w:proofErr w:type="spellEnd"/>
           </w:p>
         </w:tc>
       </w:tr>
@@ -1478,6 +1535,7 @@
               <w:br/>
               <w:t xml:space="preserve">Having an Offer in Hand, why ready to join </w:t>
             </w:r>
+            <w:proofErr w:type="spellStart"/>
             <w:r>
               <w:rPr>
                 <w:rFonts w:cs="Arial"/>
@@ -1487,6 +1545,7 @@
               </w:rPr>
               <w:t>Arcesoftronix</w:t>
             </w:r>
+            <w:proofErr w:type="spellEnd"/>
             <w:r>
               <w:rPr>
                 <w:rFonts w:cs="Arial"/>
@@ -2137,6 +2196,7 @@
       </w:tr>
     </w:tbl>
     <w:p>
+      <w:proofErr w:type="gramStart"/>
       <w:r>
         <w:rPr>
           <w:rStyle w:val="srplbl1"/>
@@ -2144,7 +2204,17 @@
           <w:sz w:val="20"/>
           <w:szCs w:val="20"/>
         </w:rPr>
-        <w:t>business development executive and sales</w:t>
+        <w:t>business</w:t>
+      </w:r>
+      <w:proofErr w:type="gramEnd"/>
+      <w:r>
+        <w:rPr>
+          <w:rStyle w:val="srplbl1"/>
+          <w:rFonts w:ascii="Arial" w:hAnsi="Arial" w:cs="Arial"/>
+          <w:sz w:val="20"/>
+          <w:szCs w:val="20"/>
+        </w:rPr>
+        <w:t xml:space="preserve"> development executive and sales</w:t>
       </w:r>
     </w:p>
     <w:sectPr>
@@ -2159,7 +2229,7 @@
 
 <file path=word/numbering.xml><?xml version="1.0" encoding="utf-8"?>
 <w:numbering xmlns:wpc="http://schemas.microsoft.com/office/word/2010/wordprocessingCanvas" xmlns:mc="http://schemas.openxmlformats.org/markup-compatibility/2006" xmlns:o="urn:schemas-microsoft-com:office:office" xmlns:r="http://schemas.openxmlformats.org/officeDocument/2006/relationships" xmlns:m="http://schemas.openxmlformats.org/officeDocument/2006/math" xmlns:v="urn:schemas-microsoft-com:vml" xmlns:wp14="http://schemas.microsoft.com/office/word/2010/wordprocessingDrawing" xmlns:wp="http://schemas.openxmlformats.org/drawingml/2006/wordprocessingDrawing" xmlns:w10="urn:schemas-microsoft-com:office:word" xmlns:w="http://schemas.openxmlformats.org/wordprocessingml/2006/main" xmlns:w14="http://schemas.microsoft.com/office/word/2010/wordml" xmlns:w15="http://schemas.microsoft.com/office/word/2012/wordml" xmlns:wpg="http://schemas.microsoft.com/office/word/2010/wordprocessingGroup" xmlns:wpi="http://schemas.microsoft.com/office/word/2010/wordprocessingInk" xmlns:wne="http://schemas.microsoft.com/office/word/2006/wordml" xmlns:wps="http://schemas.microsoft.com/office/word/2010/wordprocessingShape" mc:Ignorable="w14 w15 wp14">
-  <w:abstractNum w:abstractNumId="0">
+  <w:abstractNum w:abstractNumId="0" w15:restartNumberingAfterBreak="0">
     <w:nsid w:val="46AD11B7"/>
     <w:multiLevelType w:val="hybridMultilevel"/>
     <w:tmpl w:val="AE1A9472"/>
@@ -2703,7 +2773,6 @@
     <w:uiPriority w:val="99"/>
     <w:semiHidden/>
     <w:unhideWhenUsed/>
-    <w:qFormat/>
     <w:tblPr>
       <w:tblInd w:w="0" w:type="dxa"/>
       <w:tblCellMar>
@@ -3302,7 +3371,7 @@
 </file>
 
 <file path=customXml/itemProps1.xml><?xml version="1.0" encoding="utf-8"?>
-<ds:datastoreItem xmlns:ds="http://schemas.openxmlformats.org/officeDocument/2006/customXml" ds:itemID="{FAF70E7A-203F-4D88-94E1-A5C2D4377A00}">
+<ds:datastoreItem xmlns:ds="http://schemas.openxmlformats.org/officeDocument/2006/customXml" ds:itemID="{9FB33B92-4EAF-4610-AE32-F5A92C41AB84}">
   <ds:schemaRefs>
     <ds:schemaRef ds:uri="http://schemas.openxmlformats.org/officeDocument/2006/bibliography"/>
   </ds:schemaRefs>
